--- a/BDD/doc BDD/Proceso E-R.docx
+++ b/BDD/doc BDD/Proceso E-R.docx
@@ -96,11 +96,9 @@
           <w:numId w:val="2"/>
         </w:numPr>
       </w:pPr>
-      <w:proofErr w:type="spellStart"/>
       <w:r>
         <w:t>Usuarios_Inscritos</w:t>
       </w:r>
-      <w:proofErr w:type="spellEnd"/>
     </w:p>
     <w:p>
       <w:pPr>
@@ -110,11 +108,9 @@
           <w:numId w:val="2"/>
         </w:numPr>
       </w:pPr>
-      <w:proofErr w:type="spellStart"/>
       <w:r>
         <w:t>Usuarios_Asistentes</w:t>
       </w:r>
-      <w:proofErr w:type="spellEnd"/>
     </w:p>
     <w:p>
       <w:pPr>
@@ -148,11 +144,9 @@
           <w:numId w:val="2"/>
         </w:numPr>
       </w:pPr>
-      <w:proofErr w:type="spellStart"/>
       <w:r>
         <w:t>Categorías_Eventos</w:t>
       </w:r>
-      <w:proofErr w:type="spellEnd"/>
     </w:p>
     <w:p>
       <w:pPr>
@@ -174,11 +168,20 @@
           <w:numId w:val="2"/>
         </w:numPr>
       </w:pPr>
-      <w:proofErr w:type="spellStart"/>
       <w:r>
         <w:t>Organizadores_Eventos</w:t>
       </w:r>
-      <w:proofErr w:type="spellEnd"/>
+    </w:p>
+    <w:p/>
+    <w:p>
+      <w:r>
+        <w:t>Como en el enunciado te dicen que hay que almacenar los usuarios que se inscriben y aparte los que asisten, entendí que de ahí salen dos relaciones distintas y que si no se inscriben, no pueden asistir, pero claro, inscribirse no indica que alguien vaya o no a ir, asique puse una inclusiva y saqué dos tablas.</w:t>
+      </w:r>
+    </w:p>
+    <w:p>
+      <w:r>
+        <w:t>También tiene sentido meter categorías como una tabla, ya que a futuro pueden agregarse mas tipos de taller y además es mas cómodo para la pagina web de esa forma</w:t>
+      </w:r>
     </w:p>
     <w:sectPr>
       <w:pgSz w:w="11906" w:h="16838"/>

--- a/BDD/doc BDD/Proceso E-R.docx
+++ b/BDD/doc BDD/Proceso E-R.docx
@@ -14,13 +14,25 @@
     <w:p/>
     <w:p>
       <w:r>
-        <w:t>Primero cogí las entidades mas sencillas de ver que eran Usuario, Evento y Organizador.</w:t>
+        <w:t xml:space="preserve">Primero cogí las entidades </w:t>
+      </w:r>
+      <w:r>
+        <w:t>más</w:t>
+      </w:r>
+      <w:r>
+        <w:t xml:space="preserve"> sencillas de ver que eran Usuario, Evento y Organizador.</w:t>
       </w:r>
     </w:p>
     <w:p/>
     <w:p>
       <w:r>
-        <w:t>Después estuve viendo las relaciones entre ellas, al final decidí que habría mas tablas de las mínimas:</w:t>
+        <w:t xml:space="preserve">Después estuve viendo las relaciones entre ellas, al final decidí que habría </w:t>
+      </w:r>
+      <w:r>
+        <w:t>más</w:t>
+      </w:r>
+      <w:r>
+        <w:t xml:space="preserve"> tablas de las mínimas:</w:t>
       </w:r>
     </w:p>
     <w:p>
@@ -175,12 +187,36 @@
     <w:p/>
     <w:p>
       <w:r>
-        <w:t>Como en el enunciado te dicen que hay que almacenar los usuarios que se inscriben y aparte los que asisten, entendí que de ahí salen dos relaciones distintas y que si no se inscriben, no pueden asistir, pero claro, inscribirse no indica que alguien vaya o no a ir, asique puse una inclusiva y saqué dos tablas.</w:t>
-      </w:r>
-    </w:p>
-    <w:p>
-      <w:r>
-        <w:t>También tiene sentido meter categorías como una tabla, ya que a futuro pueden agregarse mas tipos de taller y además es mas cómodo para la pagina web de esa forma</w:t>
+        <w:t xml:space="preserve">Como en el enunciado te dicen que hay que almacenar los usuarios que se inscriben y aparte los que asisten, entendí que de ahí salen dos relaciones distintas y </w:t>
+      </w:r>
+      <w:r>
+        <w:t>que,</w:t>
+      </w:r>
+      <w:r>
+        <w:t xml:space="preserve"> si no se inscriben, no pueden asistir, pero claro, inscribirse no indica que alguien vaya o no a ir, asique puse una inclusiva y saqué dos tablas.</w:t>
+      </w:r>
+    </w:p>
+    <w:p>
+      <w:r>
+        <w:t xml:space="preserve">También tiene sentido meter categorías como una tabla, ya que a futuro pueden agregarse </w:t>
+      </w:r>
+      <w:r>
+        <w:t>más</w:t>
+      </w:r>
+      <w:r>
+        <w:t xml:space="preserve"> tipos de taller y además es </w:t>
+      </w:r>
+      <w:r>
+        <w:t>más</w:t>
+      </w:r>
+      <w:r>
+        <w:t xml:space="preserve"> cómodo para la </w:t>
+      </w:r>
+      <w:r>
+        <w:t>página</w:t>
+      </w:r>
+      <w:r>
+        <w:t xml:space="preserve"> web de esa forma</w:t>
       </w:r>
     </w:p>
     <w:sectPr>

--- a/BDD/doc BDD/Proceso E-R.docx
+++ b/BDD/doc BDD/Proceso E-R.docx
@@ -14,25 +14,13 @@
     <w:p/>
     <w:p>
       <w:r>
-        <w:t xml:space="preserve">Primero cogí las entidades </w:t>
-      </w:r>
-      <w:r>
-        <w:t>más</w:t>
-      </w:r>
-      <w:r>
-        <w:t xml:space="preserve"> sencillas de ver que eran Usuario, Evento y Organizador.</w:t>
+        <w:t>Primero cogí las entidades mas sencillas de ver que eran Usuario, Evento y Organizador.</w:t>
       </w:r>
     </w:p>
     <w:p/>
     <w:p>
       <w:r>
-        <w:t xml:space="preserve">Después estuve viendo las relaciones entre ellas, al final decidí que habría </w:t>
-      </w:r>
-      <w:r>
-        <w:t>más</w:t>
-      </w:r>
-      <w:r>
-        <w:t xml:space="preserve"> tablas de las mínimas:</w:t>
+        <w:t>Después estuve viendo las relaciones entre ellas, al final decidí que habría mas tablas de las mínimas:</w:t>
       </w:r>
     </w:p>
     <w:p>
@@ -187,36 +175,12 @@
     <w:p/>
     <w:p>
       <w:r>
-        <w:t xml:space="preserve">Como en el enunciado te dicen que hay que almacenar los usuarios que se inscriben y aparte los que asisten, entendí que de ahí salen dos relaciones distintas y </w:t>
-      </w:r>
-      <w:r>
-        <w:t>que,</w:t>
-      </w:r>
-      <w:r>
-        <w:t xml:space="preserve"> si no se inscriben, no pueden asistir, pero claro, inscribirse no indica que alguien vaya o no a ir, asique puse una inclusiva y saqué dos tablas.</w:t>
-      </w:r>
-    </w:p>
-    <w:p>
-      <w:r>
-        <w:t xml:space="preserve">También tiene sentido meter categorías como una tabla, ya que a futuro pueden agregarse </w:t>
-      </w:r>
-      <w:r>
-        <w:t>más</w:t>
-      </w:r>
-      <w:r>
-        <w:t xml:space="preserve"> tipos de taller y además es </w:t>
-      </w:r>
-      <w:r>
-        <w:t>más</w:t>
-      </w:r>
-      <w:r>
-        <w:t xml:space="preserve"> cómodo para la </w:t>
-      </w:r>
-      <w:r>
-        <w:t>página</w:t>
-      </w:r>
-      <w:r>
-        <w:t xml:space="preserve"> web de esa forma</w:t>
+        <w:t>Como en el enunciado te dicen que hay que almacenar los usuarios que se inscriben y aparte los que asisten, entendí que de ahí salen dos relaciones distintas y que si no se inscriben, no pueden asistir, pero claro, inscribirse no indica que alguien vaya o no a ir, asique puse una inclusiva y saqué dos tablas.</w:t>
+      </w:r>
+    </w:p>
+    <w:p>
+      <w:r>
+        <w:t>También tiene sentido meter categorías como una tabla, ya que a futuro pueden agregarse mas tipos de taller y además es mas cómodo para la pagina web de esa forma</w:t>
       </w:r>
     </w:p>
     <w:sectPr>
